--- a/ordenanzas/1398.docx
+++ b/ordenanzas/1398.docx
@@ -5,7 +5,8 @@
     <w:p>
       <w:pPr>
         <w:pStyle w:val="Sangradetextonormal"/>
-        <w:spacing w:after="200"/>
+        <w:keepNext/>
+        <w:spacing w:after="240"/>
         <w:ind w:firstLine="0"/>
         <w:jc w:val="right"/>
         <w:rPr>
@@ -22,15 +23,18 @@
     <w:p>
       <w:pPr>
         <w:pStyle w:val="Sangradetextonormal"/>
-        <w:spacing w:after="200"/>
+        <w:keepNext/>
+        <w:spacing w:before="240" w:after="360"/>
         <w:ind w:firstLine="0"/>
         <w:jc w:val="left"/>
         <w:rPr>
-          <w:bCs/>
-        </w:rPr>
-      </w:pPr>
-      <w:r>
-        <w:rPr>
+          <w:b/>
+          <w:bCs/>
+        </w:rPr>
+      </w:pPr>
+      <w:r>
+        <w:rPr>
+          <w:b/>
           <w:bCs/>
         </w:rPr>
         <w:t>ORDENANZA Nº 1398</w:t>
@@ -39,15 +43,37 @@
     <w:p>
       <w:pPr>
         <w:pStyle w:val="Sangradetextonormal"/>
-        <w:spacing w:after="200"/>
+        <w:keepNext/>
+        <w:spacing w:before="240" w:after="120"/>
         <w:ind w:firstLine="0"/>
-      </w:pPr>
-      <w:r>
-        <w:rPr>
+        <w:jc w:val="left"/>
+        <w:rPr>
+          <w:b/>
+          <w:bCs/>
+        </w:rPr>
+      </w:pPr>
+      <w:r>
+        <w:rPr>
+          <w:b/>
           <w:bCs/>
         </w:rPr>
         <w:t xml:space="preserve">VISTO: </w:t>
       </w:r>
+    </w:p>
+    <w:p>
+      <w:pPr>
+        <w:pStyle w:val="Sangradetextonormal"/>
+        <w:keepNext/>
+        <w:spacing w:after="120"/>
+        <w:ind w:firstLine="0"/>
+        <w:jc w:val="left"/>
+      </w:pPr>
+      <w:r>
+        <w:rPr>
+          <w:bCs/>
+        </w:rPr>
+        <w:t xml:space="preserve"> </w:t>
+      </w:r>
       <w:r>
         <w:t>El Expediente N° 420-Y-2004y,</w:t>
       </w:r>
@@ -55,8 +81,10 @@
     <w:p>
       <w:pPr>
         <w:pStyle w:val="Sangradetextonormal"/>
-        <w:spacing w:after="200"/>
+        <w:keepNext/>
+        <w:spacing w:after="120"/>
         <w:ind w:firstLine="0"/>
+        <w:jc w:val="left"/>
       </w:pPr>
       <w:r>
         <w:t>El informe del Sr. Secretario de ObrasPúblicas; y</w:t>
@@ -65,15 +93,37 @@
     <w:p>
       <w:pPr>
         <w:pStyle w:val="Sangra2detindependiente"/>
-        <w:spacing w:after="200"/>
+        <w:keepNext/>
+        <w:spacing w:before="240" w:after="120"/>
         <w:ind w:firstLine="0"/>
-      </w:pPr>
-      <w:r>
-        <w:rPr>
+        <w:jc w:val="left"/>
+        <w:rPr>
+          <w:b/>
+          <w:bCs/>
+        </w:rPr>
+      </w:pPr>
+      <w:r>
+        <w:rPr>
+          <w:b/>
           <w:bCs/>
         </w:rPr>
         <w:t xml:space="preserve">CONSIDERANDO: </w:t>
       </w:r>
+    </w:p>
+    <w:p>
+      <w:pPr>
+        <w:pStyle w:val="Sangra2detindependiente"/>
+        <w:keepNext/>
+        <w:spacing w:after="120"/>
+        <w:ind w:firstLine="0"/>
+        <w:jc w:val="left"/>
+      </w:pPr>
+      <w:r>
+        <w:rPr>
+          <w:bCs/>
+        </w:rPr>
+        <w:t xml:space="preserve"> </w:t>
+      </w:r>
       <w:r>
         <w:t>Que la necesidad de contar con mezcla asfáltica para las tareas planeadas en calles del Municipio, hace necesaria la celebración de un convenio con la Dirección Provincial de Vialidad para la provisión del material;</w:t>
       </w:r>
@@ -81,8 +131,10 @@
     <w:p>
       <w:pPr>
         <w:pStyle w:val="Sangra2detindependiente"/>
-        <w:spacing w:after="200"/>
+        <w:keepNext/>
+        <w:spacing w:after="120"/>
         <w:ind w:firstLine="0"/>
+        <w:jc w:val="left"/>
       </w:pPr>
       <w:r>
         <w:t>Que por dicho convenio, es posible contar con la mezcla intercambiándola por combustible, como forma de pago y compensación</w:t>
@@ -97,42 +149,39 @@
     <w:p>
       <w:pPr>
         <w:pStyle w:val="Ttulo3"/>
-        <w:keepNext w:val="0"/>
-        <w:spacing w:after="200"/>
-        <w:rPr>
-          <w:b w:val="0"/>
-        </w:rPr>
-      </w:pPr>
-      <w:r>
-        <w:rPr>
-          <w:b w:val="0"/>
-        </w:rPr>
-        <w:t xml:space="preserve">POR </w:t>
-      </w:r>
-      <w:r>
-        <w:rPr>
-          <w:b w:val="0"/>
-          <w:bCs w:val="0"/>
-        </w:rPr>
+        <w:spacing w:before="360" w:after="360"/>
+        <w:ind w:left="1984" w:right="1984"/>
+      </w:pPr>
+      <w:r>
         <w:t>EL CONCEJO DELIBERANTE SANCIONA CON FUERZA DE ORDENANZA</w:t>
       </w:r>
     </w:p>
     <w:p>
       <w:pPr>
         <w:pStyle w:val="Textoindependiente2"/>
-        <w:spacing w:after="200"/>
-      </w:pPr>
-      <w:r>
-        <w:rPr>
-          <w:bCs/>
+        <w:keepNext/>
+        <w:spacing w:after="120"/>
+        <w:jc w:val="left"/>
+      </w:pPr>
+      <w:r>
+        <w:rPr>
+          <w:bCs/>
+          <w:u w:val="single"/>
         </w:rPr>
         <w:t>ARTICULO PRIMERO</w:t>
       </w:r>
       <w:r>
         <w:rPr>
           <w:bCs/>
-        </w:rPr>
-        <w:t xml:space="preserve">: </w:t>
+          <w:u w:val="single"/>
+        </w:rPr>
+        <w:t>:</w:t>
+      </w:r>
+      <w:r>
+        <w:rPr>
+          <w:bCs/>
+        </w:rPr>
+        <w:t xml:space="preserve"> </w:t>
       </w:r>
       <w:r>
         <w:rPr>
@@ -146,23 +195,31 @@
     </w:p>
     <w:p>
       <w:pPr>
-        <w:spacing w:after="200"/>
-        <w:jc w:val="both"/>
-        <w:rPr>
-          <w:bCs/>
-        </w:rPr>
-      </w:pPr>
-      <w:r>
-        <w:rPr>
-          <w:bCs/>
+        <w:keepNext/>
+        <w:spacing w:after="120"/>
+        <w:rPr>
+          <w:bCs/>
+        </w:rPr>
+      </w:pPr>
+      <w:r>
+        <w:rPr>
+          <w:bCs/>
+          <w:u w:val="single"/>
         </w:rPr>
         <w:t>ARTICULO SEGUNDO</w:t>
       </w:r>
       <w:r>
         <w:rPr>
           <w:bCs/>
-        </w:rPr>
-        <w:t xml:space="preserve">: </w:t>
+          <w:u w:val="single"/>
+        </w:rPr>
+        <w:t>:</w:t>
+      </w:r>
+      <w:r>
+        <w:rPr>
+          <w:bCs/>
+        </w:rPr>
+        <w:t xml:space="preserve"> </w:t>
       </w:r>
       <w:r>
         <w:rPr>
@@ -174,8 +231,8 @@
     <w:p>
       <w:pPr>
         <w:pStyle w:val="Ttulo2"/>
-        <w:keepNext w:val="0"/>
-        <w:spacing w:after="200"/>
+        <w:spacing w:after="120"/>
+        <w:jc w:val="left"/>
         <w:rPr>
           <w:b w:val="0"/>
           <w:u w:val="none"/>
@@ -202,8 +259,8 @@
     <w:p>
       <w:pPr>
         <w:pStyle w:val="Ttulo2"/>
-        <w:keepNext w:val="0"/>
-        <w:spacing w:after="200"/>
+        <w:spacing w:after="120"/>
+        <w:jc w:val="left"/>
         <w:rPr>
           <w:b w:val="0"/>
           <w:u w:val="none"/>
@@ -219,8 +276,8 @@
     </w:p>
     <w:p>
       <w:pPr>
-        <w:spacing w:after="200"/>
-        <w:jc w:val="both"/>
+        <w:keepNext/>
+        <w:spacing w:after="120"/>
       </w:pPr>
       <w:r>
         <w:t>.</w:t>
@@ -228,8 +285,8 @@
     </w:p>
     <w:p>
       <w:pPr>
-        <w:spacing w:after="200"/>
-        <w:jc w:val="both"/>
+        <w:keepNext/>
+        <w:spacing w:after="120"/>
       </w:pPr>
       <w:r>
         <w:t>///// Entre la Municipalidad de Yerba Buena representada en este acto por su Intendente Ing. Roberto Jorge Martínez Zavalía, D.N.I. N° 12.869.334, de nacionalidad argentino, con domicilio legal en Av. Aconquija N° 1991 de dicha ciudad, Departamento Yerba Buena, en adelante la Municipalidad, por una parte y por la otrala Dirección Provincial de Vialidad de Tucumán, representada en este acto por su Administrador Ing. José Luis Báez, D.N.I. N° 11.476.777, con domicilio legal en calle Mendoza N° 1565 de la ciudad de San Miguel de Tucumán, en adelante la D.P.V., convienen celebrar el presente Convenio, que se regirá al tenor de las siguientes cláusulas:</w:t>
@@ -237,8 +294,8 @@
     </w:p>
     <w:p>
       <w:pPr>
-        <w:spacing w:after="200"/>
-        <w:jc w:val="both"/>
+        <w:keepNext/>
+        <w:spacing w:after="120"/>
       </w:pPr>
       <w:r>
         <w:rPr>
@@ -253,7 +310,7 @@
         <w:t xml:space="preserve"> </w:t>
       </w:r>
       <w:r>
-        <w:t xml:space="preserve">                    (</w:t>
+        <w:t xml:space="preserve"> (</w:t>
       </w:r>
       <w:r>
         <w:t>cincuenta</w:t>
@@ -270,8 +327,8 @@
     </w:p>
     <w:p>
       <w:pPr>
-        <w:spacing w:after="200"/>
-        <w:jc w:val="both"/>
+        <w:keepNext/>
+        <w:spacing w:after="120"/>
       </w:pPr>
       <w:r>
         <w:rPr>
@@ -292,7 +349,7 @@
         <w:t xml:space="preserve"> </w:t>
       </w:r>
       <w:r>
-        <w:t xml:space="preserve">                    (</w:t>
+        <w:t xml:space="preserve"> (</w:t>
       </w:r>
       <w:r>
         <w:t>cinco mil</w:t>
@@ -309,8 +366,8 @@
     </w:p>
     <w:p>
       <w:pPr>
-        <w:spacing w:after="200"/>
-        <w:jc w:val="both"/>
+        <w:keepNext/>
+        <w:spacing w:after="120"/>
       </w:pPr>
       <w:r>
         <w:rPr>
@@ -324,8 +381,8 @@
     </w:p>
     <w:p>
       <w:pPr>
-        <w:spacing w:after="200"/>
-        <w:jc w:val="both"/>
+        <w:keepNext/>
+        <w:spacing w:after="120"/>
       </w:pPr>
       <w:r>
         <w:rPr>
@@ -340,7 +397,7 @@
         <w:t xml:space="preserve"> </w:t>
       </w:r>
       <w:r>
-        <w:t xml:space="preserve">                    (</w:t>
+        <w:t xml:space="preserve"> (</w:t>
       </w:r>
       <w:r>
         <w:t>7</w:t>
@@ -357,8 +414,8 @@
     </w:p>
     <w:p>
       <w:pPr>
-        <w:spacing w:after="200"/>
-        <w:jc w:val="both"/>
+        <w:keepNext/>
+        <w:spacing w:after="120"/>
       </w:pPr>
       <w:r>
         <w:rPr>
@@ -372,8 +429,8 @@
     </w:p>
     <w:p>
       <w:pPr>
-        <w:spacing w:after="200"/>
-        <w:jc w:val="both"/>
+        <w:keepNext/>
+        <w:spacing w:after="120"/>
       </w:pPr>
       <w:r>
         <w:rPr>
@@ -387,8 +444,8 @@
     </w:p>
     <w:p>
       <w:pPr>
-        <w:spacing w:after="200"/>
-        <w:jc w:val="both"/>
+        <w:keepNext/>
+        <w:spacing w:after="120"/>
       </w:pPr>
       <w:r>
         <w:t>En prueba de conformidad y fijando las partes domicilio a los efectos del presente convenio en los indicados ut supra, se firman tres ejemplares de un mismo tenor y a un solo efecto, ad referéndum del Honorable Concejo Deliberante de la Municipalidad, en la ciudad de Tucumána los seis días del mes de Mayo del año dos mil cuatro.</w:t>
@@ -396,8 +453,8 @@
     </w:p>
     <w:p>
       <w:pPr>
-        <w:spacing w:after="200"/>
-        <w:jc w:val="both"/>
+        <w:keepNext/>
+        <w:spacing w:after="120"/>
         <w:rPr>
           <w:bCs/>
         </w:rPr>
@@ -413,13 +470,68 @@
       </w:r>
     </w:p>
     <w:sectPr>
+      <w:footerReference w:type="default" r:id="rId6"/>
       <w:pgSz w:w="11906" w:h="16838" w:code="5"/>
       <w:pgMar w:top="1417" w:right="1701" w:bottom="1417" w:left="1701" w:header="709" w:footer="709" w:gutter="0"/>
+      <w:pgNumType w:start="1535"/>
       <w:cols w:space="708"/>
       <w:docGrid w:linePitch="360"/>
     </w:sectPr>
   </w:body>
 </w:document>
+</file>
+
+<file path=word/endnotes.xml><?xml version="1.0" encoding="utf-8"?>
+<w:endnotes xmlns:ve="http://schemas.openxmlformats.org/markup-compatibility/2006" xmlns:o="urn:schemas-microsoft-com:office:office" xmlns:r="http://schemas.openxmlformats.org/officeDocument/2006/relationships" xmlns:m="http://schemas.openxmlformats.org/officeDocument/2006/math" xmlns:v="urn:schemas-microsoft-com:vml" xmlns:wp="http://schemas.openxmlformats.org/drawingml/2006/wordprocessingDrawing" xmlns:w10="urn:schemas-microsoft-com:office:word" xmlns:w="http://schemas.openxmlformats.org/wordprocessingml/2006/main" xmlns:wne="http://schemas.microsoft.com/office/word/2006/wordml">
+  <w:endnote w:type="separator" w:id="-1">
+    <w:p>
+      <w:r>
+        <w:separator/>
+      </w:r>
+    </w:p>
+  </w:endnote>
+  <w:endnote w:type="continuationSeparator" w:id="0">
+    <w:p>
+      <w:r>
+        <w:continuationSeparator/>
+      </w:r>
+    </w:p>
+  </w:endnote>
+</w:endnotes>
+</file>
+
+<file path=word/footer1.xml><?xml version="1.0" encoding="utf-8"?>
+<w:ftr xmlns:ve="http://schemas.openxmlformats.org/markup-compatibility/2006" xmlns:o="urn:schemas-microsoft-com:office:office" xmlns:r="http://schemas.openxmlformats.org/officeDocument/2006/relationships" xmlns:m="http://schemas.openxmlformats.org/officeDocument/2006/math" xmlns:v="urn:schemas-microsoft-com:vml" xmlns:wp="http://schemas.openxmlformats.org/drawingml/2006/wordprocessingDrawing" xmlns:w10="urn:schemas-microsoft-com:office:word" xmlns:w="http://schemas.openxmlformats.org/wordprocessingml/2006/main" xmlns:wne="http://schemas.microsoft.com/office/word/2006/wordml">
+  <w:p>
+    <w:pPr>
+      <w:pStyle w:val="Piedepgina"/>
+      <w:rPr>
+        <w:rFonts w:ascii="Book Antiqua" w:hAnsi="Book Antiqua"/>
+        <w:color w:val="808080" w:themeColor="background1" w:themeShade="80"/>
+        <w:sz w:val="20"/>
+      </w:rPr>
+    </w:pPr>
+  </w:p>
+</w:ftr>
+</file>
+
+<file path=word/footnotes.xml><?xml version="1.0" encoding="utf-8"?>
+<w:footnotes xmlns:ve="http://schemas.openxmlformats.org/markup-compatibility/2006" xmlns:o="urn:schemas-microsoft-com:office:office" xmlns:r="http://schemas.openxmlformats.org/officeDocument/2006/relationships" xmlns:m="http://schemas.openxmlformats.org/officeDocument/2006/math" xmlns:v="urn:schemas-microsoft-com:vml" xmlns:wp="http://schemas.openxmlformats.org/drawingml/2006/wordprocessingDrawing" xmlns:w10="urn:schemas-microsoft-com:office:word" xmlns:w="http://schemas.openxmlformats.org/wordprocessingml/2006/main" xmlns:wne="http://schemas.microsoft.com/office/word/2006/wordml">
+  <w:footnote w:type="separator" w:id="-1">
+    <w:p>
+      <w:r>
+        <w:separator/>
+      </w:r>
+    </w:p>
+  </w:footnote>
+  <w:footnote w:type="continuationSeparator" w:id="0">
+    <w:p>
+      <w:r>
+        <w:continuationSeparator/>
+      </w:r>
+    </w:p>
+  </w:footnote>
+</w:footnotes>
 </file>
 
 <file path=word/styles.xml><?xml version="1.0" encoding="utf-8"?>
@@ -704,6 +816,62 @@
     <w:pPr>
       <w:jc w:val="both"/>
     </w:pPr>
+  </w:style>
+  <w:style w:type="paragraph" w:styleId="Encabezado">
+    <w:name w:val="header"/>
+    <w:basedOn w:val="Normal"/>
+    <w:link w:val="EncabezadoCar"/>
+    <w:uiPriority w:val="99"/>
+    <w:semiHidden/>
+    <w:unhideWhenUsed/>
+    <w:rsid w:val="00A30AB6"/>
+    <w:pPr>
+      <w:tabs>
+        <w:tab w:val="center" w:pos="4419"/>
+        <w:tab w:val="right" w:pos="8838"/>
+      </w:tabs>
+    </w:pPr>
+  </w:style>
+  <w:style w:type="character" w:customStyle="1" w:styleId="EncabezadoCar">
+    <w:name w:val="Encabezado Car"/>
+    <w:basedOn w:val="Fuentedeprrafopredeter"/>
+    <w:link w:val="Encabezado"/>
+    <w:uiPriority w:val="99"/>
+    <w:semiHidden/>
+    <w:rsid w:val="00A30AB6"/>
+    <w:rPr>
+      <w:sz w:val="24"/>
+      <w:szCs w:val="24"/>
+      <w:lang w:eastAsia="es-ES"/>
+    </w:rPr>
+  </w:style>
+  <w:style w:type="paragraph" w:styleId="Piedepgina">
+    <w:name w:val="footer"/>
+    <w:basedOn w:val="Normal"/>
+    <w:link w:val="PiedepginaCar"/>
+    <w:uiPriority w:val="99"/>
+    <w:semiHidden/>
+    <w:unhideWhenUsed/>
+    <w:rsid w:val="00A30AB6"/>
+    <w:pPr>
+      <w:tabs>
+        <w:tab w:val="center" w:pos="4419"/>
+        <w:tab w:val="right" w:pos="8838"/>
+      </w:tabs>
+    </w:pPr>
+  </w:style>
+  <w:style w:type="character" w:customStyle="1" w:styleId="PiedepginaCar">
+    <w:name w:val="Pie de página Car"/>
+    <w:basedOn w:val="Fuentedeprrafopredeter"/>
+    <w:link w:val="Piedepgina"/>
+    <w:uiPriority w:val="99"/>
+    <w:semiHidden/>
+    <w:rsid w:val="00A30AB6"/>
+    <w:rPr>
+      <w:sz w:val="24"/>
+      <w:szCs w:val="24"/>
+      <w:lang w:eastAsia="es-ES"/>
+    </w:rPr>
   </w:style>
 </w:styles>
 </file>
